--- a/algo/assigments/maman12/batch2/7-2020a-20417-12-203240494-20-1.docx
+++ b/algo/assigments/maman12/batch2/7-2020a-20417-12-203240494-20-1.docx
@@ -7,63 +7,61 @@
         <w:bidi/>
         <w:jc w:val="center"/>
         <w:rPr>
+          <w:rFonts w:cstheme="minorHAnsi"/>
+          <w:b/>
+          <w:bCs/>
+          <w:u w:val="single"/>
+          <w:rtl/>
+        </w:rPr>
+      </w:pPr>
+      <w:r>
+        <w:rPr>
+          <w:rFonts w:cstheme="minorHAnsi"/>
+          <w:b/>
+          <w:bCs/>
+          <w:u w:val="single"/>
+          <w:rtl/>
+        </w:rPr>
+        <w:t>ממ</w:t>
+      </w:r>
+      <w:r>
+        <w:rPr>
+          <w:rFonts w:cstheme="minorHAnsi"/>
+          <w:b/>
+          <w:bCs/>
+          <w:u w:val="single"/>
+        </w:rPr>
+        <w:t>”</w:t>
+      </w:r>
+      <w:r>
+        <w:rPr>
+          <w:rFonts w:cstheme="minorHAnsi"/>
+          <w:b/>
+          <w:bCs/>
+          <w:u w:val="single"/>
+          <w:rtl/>
+        </w:rPr>
+        <w:t>ן 12 – אלגוריתמים</w:t>
+      </w:r>
+      <w:r>
+        <w:rPr>
+          <w:rFonts w:cstheme="minorHAnsi"/>
+          <w:b/>
+          <w:bCs/>
+          <w:u w:val="single"/>
+        </w:rPr>
+        <w:t xml:space="preserve"> – </w:t>
+      </w:r>
+      <w:r>
+        <w:rPr>
           <w:rFonts w:cstheme="minorHAnsi" w:hint="cs"/>
           <w:b/>
           <w:bCs/>
           <w:u w:val="single"/>
           <w:rtl/>
         </w:rPr>
-      </w:pPr>
-      <w:r>
-        <w:rPr>
-          <w:rFonts w:cstheme="minorHAnsi"/>
-          <w:b/>
-          <w:bCs/>
-          <w:u w:val="single"/>
-          <w:rtl/>
-        </w:rPr>
-        <w:t>ממ</w:t>
-      </w:r>
-      <w:r>
-        <w:rPr>
-          <w:rFonts w:cstheme="minorHAnsi"/>
-          <w:b/>
-          <w:bCs/>
-          <w:u w:val="single"/>
-        </w:rPr>
-        <w:t>”</w:t>
-      </w:r>
-      <w:r>
-        <w:rPr>
-          <w:rFonts w:cstheme="minorHAnsi"/>
-          <w:b/>
-          <w:bCs/>
-          <w:u w:val="single"/>
-          <w:rtl/>
-        </w:rPr>
-        <w:t>ן 12 – אלגוריתמים</w:t>
-      </w:r>
-      <w:r>
-        <w:rPr>
-          <w:rFonts w:cstheme="minorHAnsi"/>
-          <w:b/>
-          <w:bCs/>
-          <w:u w:val="single"/>
-        </w:rPr>
-        <w:t xml:space="preserve"> – </w:t>
-      </w:r>
-      <w:r>
-        <w:rPr>
-          <w:rFonts w:cstheme="minorHAnsi" w:hint="cs"/>
-          <w:b/>
-          <w:bCs/>
-          <w:u w:val="single"/>
-          <w:rtl/>
-        </w:rPr>
         <w:t>לירון ג'אן</w:t>
       </w:r>
-      <w:bookmarkStart w:id="0" w:name="_GoBack"/>
-      <w:bookmarkEnd w:id="0"/>
     </w:p>
     <w:p>
       <w:pPr>
@@ -7567,21 +7565,7 @@
         <w:rPr>
           <w:rFonts w:cstheme="minorHAnsi"/>
         </w:rPr>
-        <w:t>T</w:t>
-      </w:r>
-      <w:proofErr w:type="gramStart"/>
-      <w:r>
-        <w:rPr>
-          <w:rFonts w:cstheme="minorHAnsi"/>
-        </w:rPr>
-        <w:t>’,T</w:t>
-      </w:r>
-      <w:proofErr w:type="gramEnd"/>
-      <w:r>
-        <w:rPr>
-          <w:rFonts w:cstheme="minorHAnsi"/>
-        </w:rPr>
-        <w:t>’’</w:t>
+        <w:t>T’,T’’</w:t>
       </w:r>
       <w:r>
         <w:rPr>
@@ -8181,12 +8165,24 @@
       <w:pPr>
         <w:pStyle w:val="Heading1"/>
       </w:pPr>
-      <w:r>
-        <w:rPr>
-          <w:rtl/>
-        </w:rPr>
-        <w:lastRenderedPageBreak/>
+      <w:commentRangeStart w:id="0"/>
+      <w:r>
+        <w:rPr>
+          <w:rtl/>
+        </w:rPr>
         <w:t>שאלה 2</w:t>
+      </w:r>
+      <w:commentRangeEnd w:id="0"/>
+      <w:r>
+        <w:rPr>
+          <w:rStyle w:val="CommentReference"/>
+          <w:rFonts w:eastAsiaTheme="minorHAnsi" w:cstheme="minorBidi"/>
+          <w:b w:val="0"/>
+          <w:bCs w:val="0"/>
+          <w:u w:val="none"/>
+          <w:rtl/>
+        </w:rPr>
+        <w:commentReference w:id="0"/>
       </w:r>
     </w:p>
     <w:p>
@@ -9632,6 +9628,7 @@
           <w:rtl/>
         </w:rPr>
       </w:pPr>
+      <w:commentRangeStart w:id="1"/>
       <w:r>
         <w:rPr>
           <w:rFonts w:cstheme="minorHAnsi"/>
@@ -9725,6 +9722,14 @@
           <w:rtl/>
         </w:rPr>
         <w:t xml:space="preserve"> המקורית שהוא עץ בעצמו</w:t>
+      </w:r>
+      <w:commentRangeEnd w:id="1"/>
+      <w:r>
+        <w:rPr>
+          <w:rStyle w:val="CommentReference"/>
+          <w:rtl/>
+        </w:rPr>
+        <w:commentReference w:id="1"/>
       </w:r>
       <w:r>
         <w:rPr>
@@ -10469,7 +10474,6 @@
         <w:rPr>
           <w:rFonts w:cstheme="minorHAnsi"/>
         </w:rPr>
-        <w:lastRenderedPageBreak/>
         <w:t>w(T*) =w(T*</w:t>
       </w:r>
       <w:r>
@@ -11220,7 +11224,6 @@
         <w:rPr>
           <w:rtl/>
         </w:rPr>
-        <w:lastRenderedPageBreak/>
         <w:t>שאלה 3</w:t>
       </w:r>
     </w:p>
@@ -12139,12 +12142,24 @@
       <w:pPr>
         <w:pStyle w:val="Heading1"/>
       </w:pPr>
-      <w:r>
-        <w:rPr>
-          <w:rtl/>
-        </w:rPr>
-        <w:lastRenderedPageBreak/>
+      <w:commentRangeStart w:id="2"/>
+      <w:r>
+        <w:rPr>
+          <w:rtl/>
+        </w:rPr>
         <w:t>שאלה 4</w:t>
+      </w:r>
+      <w:commentRangeEnd w:id="2"/>
+      <w:r>
+        <w:rPr>
+          <w:rStyle w:val="CommentReference"/>
+          <w:rFonts w:eastAsiaTheme="minorHAnsi" w:cstheme="minorBidi"/>
+          <w:b w:val="0"/>
+          <w:bCs w:val="0"/>
+          <w:u w:val="none"/>
+          <w:rtl/>
+        </w:rPr>
+        <w:commentReference w:id="2"/>
       </w:r>
     </w:p>
     <w:p>
@@ -13556,6 +13571,194 @@
     </w:sectPr>
   </w:body>
 </w:document>
+</file>
+
+<file path=word/comments.xml><?xml version="1.0" encoding="utf-8"?>
+<w:comments xmlns:wpc="http://schemas.microsoft.com/office/word/2010/wordprocessingCanvas" xmlns:cx="http://schemas.microsoft.com/office/drawing/2014/chartex" xmlns:cx1="http://schemas.microsoft.com/office/drawing/2015/9/8/chartex" xmlns:cx2="http://schemas.microsoft.com/office/drawing/2015/10/21/chartex" xmlns:cx3="http://schemas.microsoft.com/office/drawing/2016/5/9/chartex" xmlns:cx4="http://schemas.microsoft.com/office/drawing/2016/5/10/chartex" xmlns:cx5="http://schemas.microsoft.com/office/drawing/2016/5/11/chartex" xmlns:cx6="http://schemas.microsoft.com/office/drawing/2016/5/12/chartex" xmlns:cx7="http://schemas.microsoft.com/office/drawing/2016/5/13/chartex" xmlns:cx8="http://schemas.microsoft.com/office/drawing/2016/5/14/chartex" xmlns:mc="http://schemas.openxmlformats.org/markup-compatibility/2006" xmlns:aink="http://schemas.microsoft.com/office/drawing/2016/ink" xmlns:am3d="http://schemas.microsoft.com/office/drawing/2017/model3d" xmlns:o="urn:schemas-microsoft-com:office:office" xmlns:r="http://schemas.openxmlformats.org/officeDocument/2006/relationships" xmlns:m="http://schemas.openxmlformats.org/officeDocument/2006/math" xmlns:v="urn:schemas-microsoft-com:vml" xmlns:wp14="http://schemas.microsoft.com/office/word/2010/wordprocessingDrawing" xmlns:wp="http://schemas.openxmlformats.org/drawingml/2006/wordprocessingDrawing" xmlns:w10="urn:schemas-microsoft-com:office:word" xmlns:w="http://schemas.openxmlformats.org/wordprocessingml/2006/main" xmlns:w14="http://schemas.microsoft.com/office/word/2010/wordml" xmlns:w15="http://schemas.microsoft.com/office/word/2012/wordml" xmlns:w16cid="http://schemas.microsoft.com/office/word/2016/wordml/cid" xmlns:w16se="http://schemas.microsoft.com/office/word/2015/wordml/symex" xmlns:wpg="http://schemas.microsoft.com/office/word/2010/wordprocessingGroup" xmlns:wpi="http://schemas.microsoft.com/office/word/2010/wordprocessingInk" xmlns:wne="http://schemas.microsoft.com/office/word/2006/wordml" xmlns:wps="http://schemas.microsoft.com/office/word/2010/wordprocessingShape" mc:Ignorable="w14 w15 w16se w16cid wp14">
+  <w:comment w:id="0" w:author="Microsoft Office User" w:date="2019-12-19T10:50:00Z" w:initials="MOU">
+    <w:p>
+      <w:pPr>
+        <w:pStyle w:val="CommentText"/>
+      </w:pPr>
+      <w:r>
+        <w:rPr>
+          <w:rStyle w:val="CommentReference"/>
+        </w:rPr>
+        <w:annotationRef/>
+      </w:r>
+      <w:r>
+        <w:t>•</w:t>
+      </w:r>
+      <w:r>
+        <w:rPr>
+          <w:rFonts w:cs="Arial"/>
+          <w:rtl/>
+        </w:rPr>
+        <w:t>תיאור אלג' – 5 נק</w:t>
+      </w:r>
+      <w:r>
+        <w:t>'</w:t>
+      </w:r>
+    </w:p>
+    <w:p>
+      <w:pPr>
+        <w:pStyle w:val="CommentText"/>
+      </w:pPr>
+      <w:r>
+        <w:t>•</w:t>
+      </w:r>
+      <w:r>
+        <w:rPr>
+          <w:rFonts w:cs="Arial"/>
+          <w:rtl/>
+        </w:rPr>
+        <w:t xml:space="preserve">הוכחת נכונות – </w:t>
+      </w:r>
+      <w:r>
+        <w:rPr>
+          <w:rFonts w:cs="Arial" w:hint="cs"/>
+          <w:rtl/>
+        </w:rPr>
+        <w:t>5</w:t>
+      </w:r>
+      <w:r>
+        <w:rPr>
+          <w:rFonts w:cs="Arial"/>
+          <w:rtl/>
+        </w:rPr>
+        <w:t xml:space="preserve"> נק</w:t>
+      </w:r>
+      <w:r>
+        <w:t>'</w:t>
+      </w:r>
+    </w:p>
+    <w:p>
+      <w:pPr>
+        <w:pStyle w:val="CommentText"/>
+      </w:pPr>
+      <w:r>
+        <w:t>*</w:t>
+      </w:r>
+      <w:r>
+        <w:rPr>
+          <w:rFonts w:cs="Arial"/>
+          <w:rtl/>
+        </w:rPr>
+        <w:t>ניתוח זמן ריצה – 2 נק</w:t>
+      </w:r>
+      <w:r>
+        <w:t>'</w:t>
+      </w:r>
+    </w:p>
+  </w:comment>
+  <w:comment w:id="1" w:author="Microsoft Office User" w:date="2019-12-19T10:52:00Z" w:initials="MOU">
+    <w:p>
+      <w:pPr>
+        <w:pStyle w:val="CommentText"/>
+        <w:bidi/>
+      </w:pPr>
+      <w:r>
+        <w:rPr>
+          <w:rStyle w:val="CommentReference"/>
+        </w:rPr>
+        <w:annotationRef/>
+      </w:r>
+      <w:r>
+        <w:rPr>
+          <w:rFonts w:hint="cs"/>
+          <w:rtl/>
+        </w:rPr>
+        <w:t xml:space="preserve">זה לא בהכרח נכון, קח למשל עץ </w:t>
+      </w:r>
+      <w:r>
+        <w:rPr>
+          <w:rFonts w:hint="cs"/>
+        </w:rPr>
+        <w:t>T</w:t>
+      </w:r>
+      <w:r>
+        <w:rPr>
+          <w:rFonts w:hint="cs"/>
+          <w:rtl/>
+        </w:rPr>
+        <w:t xml:space="preserve"> ותביט בתת הגרף שלו שמכיל רק שני קודקודים ממנו (ללא שום צלעות). זה כמובן לא קשיר ולכן לא עץ.</w:t>
+      </w:r>
+    </w:p>
+  </w:comment>
+  <w:comment w:id="2" w:author="Microsoft Office User" w:date="2019-12-19T11:24:00Z" w:initials="MOU">
+    <w:p>
+      <w:pPr>
+        <w:pStyle w:val="CommentText"/>
+        <w:bidi/>
+      </w:pPr>
+      <w:bookmarkStart w:id="3" w:name="_GoBack"/>
+      <w:r>
+        <w:rPr>
+          <w:rStyle w:val="CommentReference"/>
+        </w:rPr>
+        <w:annotationRef/>
+      </w:r>
+      <w:r>
+        <w:t>•</w:t>
+      </w:r>
+      <w:r>
+        <w:rPr>
+          <w:rFonts w:cs="Arial"/>
+          <w:rtl/>
+        </w:rPr>
+        <w:t>רעיון הבניה – 3 נק</w:t>
+      </w:r>
+      <w:r>
+        <w:t>'</w:t>
+      </w:r>
+    </w:p>
+    <w:p>
+      <w:pPr>
+        <w:pStyle w:val="CommentText"/>
+        <w:bidi/>
+      </w:pPr>
+      <w:r>
+        <w:t>•</w:t>
+      </w:r>
+      <w:r>
+        <w:rPr>
+          <w:rFonts w:cs="Arial"/>
+          <w:rtl/>
+        </w:rPr>
+        <w:t>הוכחה מלאה – 0  נק</w:t>
+      </w:r>
+      <w:r>
+        <w:t>'</w:t>
+      </w:r>
+    </w:p>
+    <w:p>
+      <w:pPr>
+        <w:pStyle w:val="CommentText"/>
+        <w:bidi/>
+      </w:pPr>
+      <w:r>
+        <w:t>a</w:t>
+      </w:r>
+      <w:bookmarkEnd w:id="3"/>
+    </w:p>
+  </w:comment>
+</w:comments>
+</file>
+
+<file path=word/commentsExtended.xml><?xml version="1.0" encoding="utf-8"?>
+<w15:commentsEx xmlns:wpc="http://schemas.microsoft.com/office/word/2010/wordprocessingCanvas" xmlns:cx="http://schemas.microsoft.com/office/drawing/2014/chartex" xmlns:cx1="http://schemas.microsoft.com/office/drawing/2015/9/8/chartex" xmlns:cx2="http://schemas.microsoft.com/office/drawing/2015/10/21/chartex" xmlns:cx3="http://schemas.microsoft.com/office/drawing/2016/5/9/chartex" xmlns:cx4="http://schemas.microsoft.com/office/drawing/2016/5/10/chartex" xmlns:cx5="http://schemas.microsoft.com/office/drawing/2016/5/11/chartex" xmlns:cx6="http://schemas.microsoft.com/office/drawing/2016/5/12/chartex" xmlns:cx7="http://schemas.microsoft.com/office/drawing/2016/5/13/chartex" xmlns:cx8="http://schemas.microsoft.com/office/drawing/2016/5/14/chartex" xmlns:mc="http://schemas.openxmlformats.org/markup-compatibility/2006" xmlns:aink="http://schemas.microsoft.com/office/drawing/2016/ink" xmlns:am3d="http://schemas.microsoft.com/office/drawing/2017/model3d" xmlns:o="urn:schemas-microsoft-com:office:office" xmlns:r="http://schemas.openxmlformats.org/officeDocument/2006/relationships" xmlns:m="http://schemas.openxmlformats.org/officeDocument/2006/math" xmlns:v="urn:schemas-microsoft-com:vml" xmlns:wp14="http://schemas.microsoft.com/office/word/2010/wordprocessingDrawing" xmlns:wp="http://schemas.openxmlformats.org/drawingml/2006/wordprocessingDrawing" xmlns:w10="urn:schemas-microsoft-com:office:word" xmlns:w="http://schemas.openxmlformats.org/wordprocessingml/2006/main" xmlns:w14="http://schemas.microsoft.com/office/word/2010/wordml" xmlns:w15="http://schemas.microsoft.com/office/word/2012/wordml" xmlns:w16cid="http://schemas.microsoft.com/office/word/2016/wordml/cid" xmlns:w16se="http://schemas.microsoft.com/office/word/2015/wordml/symex" xmlns:wpg="http://schemas.microsoft.com/office/word/2010/wordprocessingGroup" xmlns:wpi="http://schemas.microsoft.com/office/word/2010/wordprocessingInk" xmlns:wne="http://schemas.microsoft.com/office/word/2006/wordml" xmlns:wps="http://schemas.microsoft.com/office/word/2010/wordprocessingShape" mc:Ignorable="w14 w15 w16se w16cid wp14">
+  <w15:commentEx w15:paraId="19671B7E" w15:done="0"/>
+  <w15:commentEx w15:paraId="0468A637" w15:done="0"/>
+  <w15:commentEx w15:paraId="6F8F081A" w15:done="0"/>
+</w15:commentsEx>
+</file>
+
+<file path=word/commentsIds.xml><?xml version="1.0" encoding="utf-8"?>
+<w16cid:commentsIds xmlns:wpc="http://schemas.microsoft.com/office/word/2010/wordprocessingCanvas" xmlns:cx="http://schemas.microsoft.com/office/drawing/2014/chartex" xmlns:cx1="http://schemas.microsoft.com/office/drawing/2015/9/8/chartex" xmlns:cx2="http://schemas.microsoft.com/office/drawing/2015/10/21/chartex" xmlns:cx3="http://schemas.microsoft.com/office/drawing/2016/5/9/chartex" xmlns:cx4="http://schemas.microsoft.com/office/drawing/2016/5/10/chartex" xmlns:cx5="http://schemas.microsoft.com/office/drawing/2016/5/11/chartex" xmlns:cx6="http://schemas.microsoft.com/office/drawing/2016/5/12/chartex" xmlns:cx7="http://schemas.microsoft.com/office/drawing/2016/5/13/chartex" xmlns:cx8="http://schemas.microsoft.com/office/drawing/2016/5/14/chartex" xmlns:mc="http://schemas.openxmlformats.org/markup-compatibility/2006" xmlns:aink="http://schemas.microsoft.com/office/drawing/2016/ink" xmlns:am3d="http://schemas.microsoft.com/office/drawing/2017/model3d" xmlns:o="urn:schemas-microsoft-com:office:office" xmlns:r="http://schemas.openxmlformats.org/officeDocument/2006/relationships" xmlns:m="http://schemas.openxmlformats.org/officeDocument/2006/math" xmlns:v="urn:schemas-microsoft-com:vml" xmlns:wp14="http://schemas.microsoft.com/office/word/2010/wordprocessingDrawing" xmlns:wp="http://schemas.openxmlformats.org/drawingml/2006/wordprocessingDrawing" xmlns:w10="urn:schemas-microsoft-com:office:word" xmlns:w="http://schemas.openxmlformats.org/wordprocessingml/2006/main" xmlns:w14="http://schemas.microsoft.com/office/word/2010/wordml" xmlns:w15="http://schemas.microsoft.com/office/word/2012/wordml" xmlns:w16cid="http://schemas.microsoft.com/office/word/2016/wordml/cid" xmlns:w16se="http://schemas.microsoft.com/office/word/2015/wordml/symex" xmlns:wpg="http://schemas.microsoft.com/office/word/2010/wordprocessingGroup" xmlns:wpi="http://schemas.microsoft.com/office/word/2010/wordprocessingInk" xmlns:wne="http://schemas.microsoft.com/office/word/2006/wordml" xmlns:wps="http://schemas.microsoft.com/office/word/2010/wordprocessingShape" mc:Ignorable="w14 w15 w16se w16cid wp14">
+  <w16cid:commentId w16cid:paraId="19671B7E" w16cid:durableId="21A5D472"/>
+  <w16cid:commentId w16cid:paraId="0468A637" w16cid:durableId="21A5D4FA"/>
+  <w16cid:commentId w16cid:paraId="6F8F081A" w16cid:durableId="21A5DC86"/>
+</w16cid:commentsIds>
 </file>
 
 <file path=word/numbering.xml><?xml version="1.0" encoding="utf-8"?>
@@ -15329,6 +15532,14 @@
 </w:numbering>
 </file>
 
+<file path=word/people.xml><?xml version="1.0" encoding="utf-8"?>
+<w15:people xmlns:wpc="http://schemas.microsoft.com/office/word/2010/wordprocessingCanvas" xmlns:cx="http://schemas.microsoft.com/office/drawing/2014/chartex" xmlns:cx1="http://schemas.microsoft.com/office/drawing/2015/9/8/chartex" xmlns:cx2="http://schemas.microsoft.com/office/drawing/2015/10/21/chartex" xmlns:cx3="http://schemas.microsoft.com/office/drawing/2016/5/9/chartex" xmlns:cx4="http://schemas.microsoft.com/office/drawing/2016/5/10/chartex" xmlns:cx5="http://schemas.microsoft.com/office/drawing/2016/5/11/chartex" xmlns:cx6="http://schemas.microsoft.com/office/drawing/2016/5/12/chartex" xmlns:cx7="http://schemas.microsoft.com/office/drawing/2016/5/13/chartex" xmlns:cx8="http://schemas.microsoft.com/office/drawing/2016/5/14/chartex" xmlns:mc="http://schemas.openxmlformats.org/markup-compatibility/2006" xmlns:aink="http://schemas.microsoft.com/office/drawing/2016/ink" xmlns:am3d="http://schemas.microsoft.com/office/drawing/2017/model3d" xmlns:o="urn:schemas-microsoft-com:office:office" xmlns:r="http://schemas.openxmlformats.org/officeDocument/2006/relationships" xmlns:m="http://schemas.openxmlformats.org/officeDocument/2006/math" xmlns:v="urn:schemas-microsoft-com:vml" xmlns:wp14="http://schemas.microsoft.com/office/word/2010/wordprocessingDrawing" xmlns:wp="http://schemas.openxmlformats.org/drawingml/2006/wordprocessingDrawing" xmlns:w10="urn:schemas-microsoft-com:office:word" xmlns:w="http://schemas.openxmlformats.org/wordprocessingml/2006/main" xmlns:w14="http://schemas.microsoft.com/office/word/2010/wordml" xmlns:w15="http://schemas.microsoft.com/office/word/2012/wordml" xmlns:w16cid="http://schemas.microsoft.com/office/word/2016/wordml/cid" xmlns:w16se="http://schemas.microsoft.com/office/word/2015/wordml/symex" xmlns:wpg="http://schemas.microsoft.com/office/word/2010/wordprocessingGroup" xmlns:wpi="http://schemas.microsoft.com/office/word/2010/wordprocessingInk" xmlns:wne="http://schemas.microsoft.com/office/word/2006/wordml" xmlns:wps="http://schemas.microsoft.com/office/word/2010/wordprocessingShape" mc:Ignorable="w14 w15 w16se w16cid wp14">
+  <w15:person w15:author="Microsoft Office User">
+    <w15:presenceInfo w15:providerId="None" w15:userId="Microsoft Office User"/>
+  </w15:person>
+</w15:people>
+</file>
+
 <file path=word/styles.xml><?xml version="1.0" encoding="utf-8"?>
 <w:styles xmlns:mc="http://schemas.openxmlformats.org/markup-compatibility/2006" xmlns:r="http://schemas.openxmlformats.org/officeDocument/2006/relationships" xmlns:w="http://schemas.openxmlformats.org/wordprocessingml/2006/main" xmlns:w14="http://schemas.microsoft.com/office/word/2010/wordml" xmlns:w15="http://schemas.microsoft.com/office/word/2012/wordml" xmlns:w16cid="http://schemas.microsoft.com/office/word/2016/wordml/cid" xmlns:w16se="http://schemas.microsoft.com/office/word/2015/wordml/symex" mc:Ignorable="w14 w15 w16se w16cid">
   <w:docDefaults>
@@ -15337,7 +15548,7 @@
         <w:rFonts w:asciiTheme="minorHAnsi" w:eastAsiaTheme="minorHAnsi" w:hAnsiTheme="minorHAnsi" w:cstheme="minorBidi"/>
         <w:sz w:val="22"/>
         <w:szCs w:val="22"/>
-        <w:lang w:val="en-IL" w:eastAsia="en-US" w:bidi="he-IL"/>
+        <w:lang w:val="en-CA" w:eastAsia="en-US" w:bidi="he-IL"/>
       </w:rPr>
     </w:rPrDefault>
     <w:pPrDefault>
@@ -16004,6 +16215,107 @@
       <w:color w:val="808080"/>
     </w:rPr>
   </w:style>
+  <w:style w:type="character" w:styleId="CommentReference">
+    <w:name w:val="annotation reference"/>
+    <w:basedOn w:val="DefaultParagraphFont"/>
+    <w:uiPriority w:val="99"/>
+    <w:semiHidden/>
+    <w:unhideWhenUsed/>
+    <w:rsid w:val="000E061B"/>
+    <w:rPr>
+      <w:sz w:val="16"/>
+      <w:szCs w:val="16"/>
+    </w:rPr>
+  </w:style>
+  <w:style w:type="paragraph" w:styleId="CommentText">
+    <w:name w:val="annotation text"/>
+    <w:basedOn w:val="Normal"/>
+    <w:link w:val="CommentTextChar"/>
+    <w:uiPriority w:val="99"/>
+    <w:semiHidden/>
+    <w:unhideWhenUsed/>
+    <w:rsid w:val="000E061B"/>
+    <w:pPr>
+      <w:spacing w:line="240" w:lineRule="auto"/>
+    </w:pPr>
+    <w:rPr>
+      <w:sz w:val="20"/>
+      <w:szCs w:val="20"/>
+    </w:rPr>
+  </w:style>
+  <w:style w:type="character" w:customStyle="1" w:styleId="CommentTextChar">
+    <w:name w:val="Comment Text Char"/>
+    <w:basedOn w:val="DefaultParagraphFont"/>
+    <w:link w:val="CommentText"/>
+    <w:uiPriority w:val="99"/>
+    <w:semiHidden/>
+    <w:rsid w:val="000E061B"/>
+    <w:rPr>
+      <w:sz w:val="20"/>
+      <w:szCs w:val="20"/>
+      <w:lang w:val="en-US"/>
+    </w:rPr>
+  </w:style>
+  <w:style w:type="paragraph" w:styleId="CommentSubject">
+    <w:name w:val="annotation subject"/>
+    <w:basedOn w:val="CommentText"/>
+    <w:next w:val="CommentText"/>
+    <w:link w:val="CommentSubjectChar"/>
+    <w:uiPriority w:val="99"/>
+    <w:semiHidden/>
+    <w:unhideWhenUsed/>
+    <w:rsid w:val="000E061B"/>
+    <w:rPr>
+      <w:b/>
+      <w:bCs/>
+    </w:rPr>
+  </w:style>
+  <w:style w:type="character" w:customStyle="1" w:styleId="CommentSubjectChar">
+    <w:name w:val="Comment Subject Char"/>
+    <w:basedOn w:val="CommentTextChar"/>
+    <w:link w:val="CommentSubject"/>
+    <w:uiPriority w:val="99"/>
+    <w:semiHidden/>
+    <w:rsid w:val="000E061B"/>
+    <w:rPr>
+      <w:b/>
+      <w:bCs/>
+      <w:sz w:val="20"/>
+      <w:szCs w:val="20"/>
+      <w:lang w:val="en-US"/>
+    </w:rPr>
+  </w:style>
+  <w:style w:type="paragraph" w:styleId="BalloonText">
+    <w:name w:val="Balloon Text"/>
+    <w:basedOn w:val="Normal"/>
+    <w:link w:val="BalloonTextChar"/>
+    <w:uiPriority w:val="99"/>
+    <w:semiHidden/>
+    <w:unhideWhenUsed/>
+    <w:rsid w:val="000E061B"/>
+    <w:pPr>
+      <w:spacing w:after="0" w:line="240" w:lineRule="auto"/>
+    </w:pPr>
+    <w:rPr>
+      <w:rFonts w:ascii="Times New Roman" w:hAnsi="Times New Roman" w:cs="Times New Roman"/>
+      <w:sz w:val="18"/>
+      <w:szCs w:val="18"/>
+    </w:rPr>
+  </w:style>
+  <w:style w:type="character" w:customStyle="1" w:styleId="BalloonTextChar">
+    <w:name w:val="Balloon Text Char"/>
+    <w:basedOn w:val="DefaultParagraphFont"/>
+    <w:link w:val="BalloonText"/>
+    <w:uiPriority w:val="99"/>
+    <w:semiHidden/>
+    <w:rsid w:val="000E061B"/>
+    <w:rPr>
+      <w:rFonts w:ascii="Times New Roman" w:hAnsi="Times New Roman" w:cs="Times New Roman"/>
+      <w:sz w:val="18"/>
+      <w:szCs w:val="18"/>
+      <w:lang w:val="en-US"/>
+    </w:rPr>
+  </w:style>
 </w:styles>
 </file>
 
